--- a/法令ファイル/地方道路公社法施行規則/地方道路公社法施行規則（昭和四十五年建設省令第二十一号）.docx
+++ b/法令ファイル/地方道路公社法施行規則/地方道路公社法施行規則（昭和四十五年建設省令第二十一号）.docx
@@ -27,52 +27,34 @@
     </w:p>
     <w:p>
       <w:pPr>
-        <w:pStyle w:val="Heading6"/>
+        <w:pStyle w:val="ListBullet"/>
         <w:ind w:left="880"/>
       </w:pPr>
       <w:r>
         <w:t>一</w:t>
-      </w:r>
-    </w:p>
-    <w:p>
-      <w:pPr>
-        <w:ind w:left="880"/>
-      </w:pPr>
-      <w:r>
+        <w:br/>
         <w:t>附帯施設の数、規模及び配置は、当該道路又は当該一般自動車道の延長、交通量等に応じて適正かつ合理的なものであること。</w:t>
       </w:r>
     </w:p>
     <w:p>
       <w:pPr>
-        <w:pStyle w:val="Heading6"/>
+        <w:pStyle w:val="ListBullet"/>
         <w:ind w:left="880"/>
       </w:pPr>
       <w:r>
         <w:t>二</w:t>
-      </w:r>
-    </w:p>
-    <w:p>
-      <w:pPr>
-        <w:ind w:left="880"/>
-      </w:pPr>
-      <w:r>
+        <w:br/>
         <w:t>附帯施設の設置される場所は、当該道路又は当該一般自動車道に隣接する区域内で、かつ、当該道路又は当該一般自動車道の交通に支障を及ぼすおそれのない場所であること。</w:t>
       </w:r>
     </w:p>
     <w:p>
       <w:pPr>
-        <w:pStyle w:val="Heading6"/>
+        <w:pStyle w:val="ListBullet"/>
         <w:ind w:left="880"/>
       </w:pPr>
       <w:r>
         <w:t>三</w:t>
-      </w:r>
-    </w:p>
-    <w:p>
-      <w:pPr>
-        <w:ind w:left="880"/>
-      </w:pPr>
-      <w:r>
+        <w:br/>
         <w:t>附帯施設の構造は、当該道路又は当該一般自動車道の構造の保全又は交通に支障を及ぼすおそれのないものであること。</w:t>
       </w:r>
     </w:p>
@@ -177,103 +159,67 @@
     </w:p>
     <w:p>
       <w:pPr>
-        <w:pStyle w:val="Heading6"/>
+        <w:pStyle w:val="ListBullet"/>
         <w:ind w:left="880"/>
       </w:pPr>
       <w:r>
         <w:t>一</w:t>
-      </w:r>
-    </w:p>
-    <w:p>
-      <w:pPr>
-        <w:ind w:left="880"/>
-      </w:pPr>
-      <w:r>
+        <w:br/>
         <w:t>法第二十一条第一項に規定する道路の新設、改築、維持、修繕、災害復旧その他の管理に関する事項</w:t>
       </w:r>
     </w:p>
     <w:p>
       <w:pPr>
-        <w:pStyle w:val="Heading6"/>
+        <w:pStyle w:val="ListBullet"/>
         <w:ind w:left="880"/>
       </w:pPr>
       <w:r>
         <w:t>二</w:t>
-      </w:r>
-    </w:p>
-    <w:p>
-      <w:pPr>
-        <w:ind w:left="880"/>
-      </w:pPr>
-      <w:r>
+        <w:br/>
         <w:t>前号の道路の料金に関する事項</w:t>
       </w:r>
     </w:p>
     <w:p>
       <w:pPr>
-        <w:pStyle w:val="Heading6"/>
+        <w:pStyle w:val="ListBullet"/>
         <w:ind w:left="880"/>
       </w:pPr>
       <w:r>
         <w:t>三</w:t>
-      </w:r>
-    </w:p>
-    <w:p>
-      <w:pPr>
-        <w:ind w:left="880"/>
-      </w:pPr>
-      <w:r>
+        <w:br/>
         <w:t>法第二十一条第二項第二号に規定する自動車駐車場の建設及び管理に関する事項</w:t>
       </w:r>
     </w:p>
     <w:p>
       <w:pPr>
-        <w:pStyle w:val="Heading6"/>
+        <w:pStyle w:val="ListBullet"/>
         <w:ind w:left="880"/>
       </w:pPr>
       <w:r>
         <w:t>四</w:t>
-      </w:r>
-    </w:p>
-    <w:p>
-      <w:pPr>
-        <w:ind w:left="880"/>
-      </w:pPr>
-      <w:r>
+        <w:br/>
         <w:t>前号の自動車駐車場の料金に関する事項</w:t>
       </w:r>
     </w:p>
     <w:p>
       <w:pPr>
-        <w:pStyle w:val="Heading6"/>
+        <w:pStyle w:val="ListBullet"/>
         <w:ind w:left="880"/>
       </w:pPr>
       <w:r>
         <w:t>五</w:t>
-      </w:r>
-    </w:p>
-    <w:p>
-      <w:pPr>
-        <w:ind w:left="880"/>
-      </w:pPr>
-      <w:r>
+        <w:br/>
         <w:t>業務の委託又は受託に関する事項</w:t>
       </w:r>
     </w:p>
     <w:p>
       <w:pPr>
-        <w:pStyle w:val="Heading6"/>
+        <w:pStyle w:val="ListBullet"/>
         <w:ind w:left="880"/>
       </w:pPr>
       <w:r>
         <w:t>六</w:t>
-      </w:r>
-    </w:p>
-    <w:p>
-      <w:pPr>
-        <w:ind w:left="880"/>
-      </w:pPr>
-      <w:r>
+        <w:br/>
         <w:t>その他業務に関し必要な事項</w:t>
       </w:r>
     </w:p>
@@ -399,86 +345,56 @@
     </w:p>
     <w:p>
       <w:pPr>
-        <w:pStyle w:val="Heading6"/>
+        <w:pStyle w:val="ListBullet"/>
         <w:ind w:left="880"/>
       </w:pPr>
       <w:r>
         <w:t>一</w:t>
-      </w:r>
-    </w:p>
-    <w:p>
-      <w:pPr>
-        <w:ind w:left="880"/>
-      </w:pPr>
-      <w:r>
+        <w:br/>
         <w:t>翌事業年度以降にわたる債務を負担する行為についての事項ごとの限度額及び支出すべき年限並びにその必要の理由</w:t>
       </w:r>
     </w:p>
     <w:p>
       <w:pPr>
-        <w:pStyle w:val="Heading6"/>
+        <w:pStyle w:val="ListBullet"/>
         <w:ind w:left="880"/>
       </w:pPr>
       <w:r>
         <w:t>二</w:t>
-      </w:r>
-    </w:p>
-    <w:p>
-      <w:pPr>
-        <w:ind w:left="880"/>
-      </w:pPr>
-      <w:r>
+        <w:br/>
         <w:t>第十三条第二項の規定による経費の指定</w:t>
       </w:r>
     </w:p>
     <w:p>
       <w:pPr>
-        <w:pStyle w:val="Heading6"/>
+        <w:pStyle w:val="ListBullet"/>
         <w:ind w:left="880"/>
       </w:pPr>
       <w:r>
         <w:t>三</w:t>
-      </w:r>
-    </w:p>
-    <w:p>
-      <w:pPr>
-        <w:ind w:left="880"/>
-      </w:pPr>
-      <w:r>
+        <w:br/>
         <w:t>第十四条ただし書の規定による経費の指定</w:t>
       </w:r>
     </w:p>
     <w:p>
       <w:pPr>
-        <w:pStyle w:val="Heading6"/>
+        <w:pStyle w:val="ListBullet"/>
         <w:ind w:left="880"/>
       </w:pPr>
       <w:r>
         <w:t>四</w:t>
-      </w:r>
-    </w:p>
-    <w:p>
-      <w:pPr>
-        <w:ind w:left="880"/>
-      </w:pPr>
-      <w:r>
+        <w:br/>
         <w:t>長期借入金の借入及び債券の発行の限度額</w:t>
       </w:r>
     </w:p>
     <w:p>
       <w:pPr>
-        <w:pStyle w:val="Heading6"/>
+        <w:pStyle w:val="ListBullet"/>
         <w:ind w:left="880"/>
       </w:pPr>
       <w:r>
         <w:t>五</w:t>
-      </w:r>
-    </w:p>
-    <w:p>
-      <w:pPr>
-        <w:ind w:left="880"/>
-      </w:pPr>
-      <w:r>
+        <w:br/>
         <w:t>その他予算の実施に関し必要な事項</w:t>
       </w:r>
     </w:p>
@@ -536,6 +452,8 @@
     <w:p>
       <w:r>
         <w:t>地方道路公社は、支出予算については、当該予算に定める目的のほかに使用してはならない。</w:t>
+        <w:br/>
+        <w:t>ただし、予算の実施上適当かつ必要であるときは、第十一条第二項の規定による区分にかかわらず、彼此流用することができる。</w:t>
       </w:r>
     </w:p>
     <w:p>
@@ -566,6 +484,8 @@
     <w:p>
       <w:r>
         <w:t>地方道路公社は、予算の実施上必要があるときは、支出予算の経費の金額のうち、当該事業年度内に支出を終わらなかつたものを翌事業年度に繰り越して使用することができる。</w:t>
+        <w:br/>
+        <w:t>ただし、予算で指定する経費の金額については、あらかじめ、設立団体の長の承認を受けなければならない。</w:t>
       </w:r>
     </w:p>
     <w:p>
@@ -613,35 +533,23 @@
     </w:p>
     <w:p>
       <w:pPr>
-        <w:pStyle w:val="Heading6"/>
+        <w:pStyle w:val="ListBullet"/>
         <w:ind w:left="880"/>
       </w:pPr>
       <w:r>
         <w:t>一</w:t>
-      </w:r>
-    </w:p>
-    <w:p>
-      <w:pPr>
-        <w:ind w:left="880"/>
-      </w:pPr>
-      <w:r>
+        <w:br/>
         <w:t>収入</w:t>
       </w:r>
     </w:p>
     <w:p>
       <w:pPr>
-        <w:pStyle w:val="Heading6"/>
+        <w:pStyle w:val="ListBullet"/>
         <w:ind w:left="880"/>
       </w:pPr>
       <w:r>
         <w:t>二</w:t>
-      </w:r>
-    </w:p>
-    <w:p>
-      <w:pPr>
-        <w:ind w:left="880"/>
-      </w:pPr>
-      <w:r>
+        <w:br/>
         <w:t>支出</w:t>
       </w:r>
     </w:p>
@@ -699,52 +607,34 @@
     </w:p>
     <w:p>
       <w:pPr>
-        <w:pStyle w:val="Heading6"/>
+        <w:pStyle w:val="ListBullet"/>
         <w:ind w:left="880"/>
       </w:pPr>
       <w:r>
         <w:t>一</w:t>
-      </w:r>
-    </w:p>
-    <w:p>
-      <w:pPr>
-        <w:ind w:left="880"/>
-      </w:pPr>
-      <w:r>
+        <w:br/>
         <w:t>法第二十一条第一項の業務の完了を明らかにする書面</w:t>
       </w:r>
     </w:p>
     <w:p>
       <w:pPr>
-        <w:pStyle w:val="Heading6"/>
+        <w:pStyle w:val="ListBullet"/>
         <w:ind w:left="880"/>
       </w:pPr>
       <w:r>
         <w:t>二</w:t>
-      </w:r>
-    </w:p>
-    <w:p>
-      <w:pPr>
-        <w:ind w:left="880"/>
-      </w:pPr>
-      <w:r>
+        <w:br/>
         <w:t>認可を申請しようとする地方道路公社が法第三十四条第二項の同意を得なければならない場合においては、その同意を得たことを証する書面</w:t>
       </w:r>
     </w:p>
     <w:p>
       <w:pPr>
-        <w:pStyle w:val="Heading6"/>
+        <w:pStyle w:val="ListBullet"/>
         <w:ind w:left="880"/>
       </w:pPr>
       <w:r>
         <w:t>三</w:t>
-      </w:r>
-    </w:p>
-    <w:p>
-      <w:pPr>
-        <w:ind w:left="880"/>
-      </w:pPr>
-      <w:r>
+        <w:br/>
         <w:t>法第三十四条第四項の設立団体の同意を得たことを証する書面</w:t>
       </w:r>
     </w:p>
@@ -788,6 +678,18 @@
       </w:r>
     </w:p>
     <w:p>
+      <w:pPr>
+        <w:pStyle w:val="Heading5"/>
+        <w:ind w:left="440"/>
+      </w:pPr>
+      <w:r>
+        <w:t>１</w:t>
+      </w:r>
+    </w:p>
+    <w:p>
+      <w:pPr>
+        <w:ind w:left="440"/>
+      </w:pPr>
       <w:r>
         <w:t>この省令は、公布の日から施行する。</w:t>
       </w:r>
@@ -802,7 +704,7 @@
         <w:pStyle w:val="Heading1"/>
       </w:pPr>
       <w:r>
-        <w:t>附　則（昭和五八年七月二九日建設省令第一二号）</w:t>
+        <w:t>附則（昭和五八年七月二九日建設省令第一二号）</w:t>
       </w:r>
     </w:p>
     <w:p>
@@ -820,7 +722,7 @@
         <w:pStyle w:val="Heading1"/>
       </w:pPr>
       <w:r>
-        <w:t>附　則（昭和六三年七月二一日建設省令第一五号）</w:t>
+        <w:t>附則（昭和六三年七月二一日建設省令第一五号）</w:t>
       </w:r>
     </w:p>
     <w:p>
@@ -838,7 +740,7 @@
         <w:pStyle w:val="Heading1"/>
       </w:pPr>
       <w:r>
-        <w:t>附　則（平成一二年一月三一日建設省令第一〇号）</w:t>
+        <w:t>附則（平成一二年一月三一日建設省令第一〇号）</w:t>
       </w:r>
     </w:p>
     <w:p>
@@ -856,10 +758,22 @@
         <w:pStyle w:val="Heading1"/>
       </w:pPr>
       <w:r>
-        <w:t>附　則（平成一二年一一月二〇日建設省令第四一号）</w:t>
+        <w:t>附則（平成一二年一一月二〇日建設省令第四一号）</w:t>
       </w:r>
     </w:p>
     <w:p>
+      <w:pPr>
+        <w:pStyle w:val="Heading5"/>
+        <w:ind w:left="440"/>
+      </w:pPr>
+      <w:r>
+        <w:t>１</w:t>
+      </w:r>
+    </w:p>
+    <w:p>
+      <w:pPr>
+        <w:ind w:left="440"/>
+      </w:pPr>
       <w:r>
         <w:t>この省令は、内閣法の一部を改正する法律（平成十一年法律第八十八号）の施行の日（平成十三年一月六日）から施行する。</w:t>
       </w:r>
@@ -874,7 +788,7 @@
         <w:pStyle w:val="Heading1"/>
       </w:pPr>
       <w:r>
-        <w:t>附　則（平成一七年三月七日国土交通省令第一二号）</w:t>
+        <w:t>附則（平成一七年三月七日国土交通省令第一二号）</w:t>
       </w:r>
     </w:p>
     <w:p>
@@ -913,7 +827,7 @@
         <w:pStyle w:val="Heading1"/>
       </w:pPr>
       <w:r>
-        <w:t>附　則（平成一七年六月一日国土交通省令第六六号）</w:t>
+        <w:t>附則（平成一七年六月一日国土交通省令第六六号）</w:t>
       </w:r>
     </w:p>
     <w:p>
@@ -941,7 +855,7 @@
     </w:pPr>
     <w:r>
       <w:tab/>
-      <w:t>WeGov v0.1 - FTS141</w:t>
+      <w:t>WeGov v0.2 - FTS141</w:t>
     </w:r>
   </w:p>
 </w:ftr>
